--- a/src/main/java/algstudent/s32/lab32.UO282276.docx
+++ b/src/main/java/algstudent/s32/lab32.UO282276.docx
@@ -647,8 +647,21 @@
         <w:rPr>
           <w:lang w:val="en-US"/>
         </w:rPr>
-        <w:lastRenderedPageBreak/>
-        <w:t>As the graph shows the complexity is likely to be quadratic and applying the knowledge obtained in theory lectures. The algorithm can be divided in a, b and k.</w:t>
+        <w:t xml:space="preserve">As the graph shows the complexity is likely to be quadratic and applying the knowledge obtained in theory lectures. The algorithm can be divided in a, </w:t>
+      </w:r>
+      <w:proofErr w:type="gramStart"/>
+      <w:r>
+        <w:rPr>
+          <w:lang w:val="en-US"/>
+        </w:rPr>
+        <w:t>b</w:t>
+      </w:r>
+      <w:proofErr w:type="gramEnd"/>
+      <w:r>
+        <w:rPr>
+          <w:lang w:val="en-US"/>
+        </w:rPr>
+        <w:t xml:space="preserve"> and k.</w:t>
       </w:r>
     </w:p>
     <w:p>
@@ -731,6 +744,7 @@
       </w:r>
       <w:r>
         <w:rPr>
+          <w:noProof/>
           <w:lang w:val="en-US"/>
         </w:rPr>
         <w:drawing>
@@ -786,7 +800,6 @@
     <w:p>
       <w:pPr>
         <w:rPr>
-          <w:u w:val="single"/>
           <w:lang w:val="en-US"/>
         </w:rPr>
       </w:pPr>
@@ -800,6 +813,2516 @@
     <w:p>
       <w:pPr>
         <w:rPr>
+          <w:lang w:val="en-US"/>
+        </w:rPr>
+      </w:pPr>
+      <w:r>
+        <w:rPr>
+          <w:lang w:val="en-US"/>
+        </w:rPr>
+        <w:t>The visual result of the algorithm is:</w:t>
+      </w:r>
+    </w:p>
+    <w:tbl>
+      <w:tblPr>
+        <w:tblW w:w="9600" w:type="dxa"/>
+        <w:tblLook w:val="04A0" w:firstRow="1" w:lastRow="0" w:firstColumn="1" w:lastColumn="0" w:noHBand="0" w:noVBand="1"/>
+      </w:tblPr>
+      <w:tblGrid>
+        <w:gridCol w:w="1200"/>
+        <w:gridCol w:w="1200"/>
+        <w:gridCol w:w="1200"/>
+        <w:gridCol w:w="1200"/>
+        <w:gridCol w:w="1200"/>
+        <w:gridCol w:w="1200"/>
+        <w:gridCol w:w="1200"/>
+        <w:gridCol w:w="1200"/>
+      </w:tblGrid>
+      <w:tr>
+        <w:trPr>
+          <w:trHeight w:val="300"/>
+        </w:trPr>
+        <w:tc>
+          <w:tcPr>
+            <w:tcW w:w="1200" w:type="dxa"/>
+            <w:tcBorders>
+              <w:top w:val="nil"/>
+              <w:left w:val="nil"/>
+              <w:bottom w:val="nil"/>
+              <w:right w:val="nil"/>
+            </w:tcBorders>
+            <w:shd w:val="clear" w:color="000000" w:fill="A9D08E"/>
+            <w:noWrap/>
+            <w:vAlign w:val="bottom"/>
+            <w:hideMark/>
+          </w:tcPr>
+          <w:p>
+            <w:pPr>
+              <w:spacing w:line="240" w:lineRule="auto"/>
+              <w:jc w:val="right"/>
+              <w:rPr>
+                <w:rFonts w:cs="Calibri"/>
+                <w:color w:val="000000"/>
+                <w:sz w:val="22"/>
+                <w:szCs w:val="22"/>
+                <w:lang w:val="en-US" w:eastAsia="en-US"/>
+              </w:rPr>
+            </w:pPr>
+            <w:r>
+              <w:rPr>
+                <w:rFonts w:cs="Calibri"/>
+                <w:color w:val="000000"/>
+                <w:sz w:val="22"/>
+                <w:szCs w:val="22"/>
+                <w:lang w:val="en-US" w:eastAsia="en-US"/>
+              </w:rPr>
+              <w:t>9</w:t>
+            </w:r>
+          </w:p>
+        </w:tc>
+        <w:tc>
+          <w:tcPr>
+            <w:tcW w:w="1200" w:type="dxa"/>
+            <w:tcBorders>
+              <w:top w:val="nil"/>
+              <w:left w:val="nil"/>
+              <w:bottom w:val="nil"/>
+              <w:right w:val="nil"/>
+            </w:tcBorders>
+            <w:shd w:val="clear" w:color="000000" w:fill="A9D08E"/>
+            <w:noWrap/>
+            <w:vAlign w:val="bottom"/>
+            <w:hideMark/>
+          </w:tcPr>
+          <w:p>
+            <w:pPr>
+              <w:spacing w:line="240" w:lineRule="auto"/>
+              <w:jc w:val="right"/>
+              <w:rPr>
+                <w:rFonts w:cs="Calibri"/>
+                <w:color w:val="000000"/>
+                <w:sz w:val="22"/>
+                <w:szCs w:val="22"/>
+                <w:lang w:val="en-US" w:eastAsia="en-US"/>
+              </w:rPr>
+            </w:pPr>
+            <w:r>
+              <w:rPr>
+                <w:rFonts w:cs="Calibri"/>
+                <w:color w:val="000000"/>
+                <w:sz w:val="22"/>
+                <w:szCs w:val="22"/>
+                <w:lang w:val="en-US" w:eastAsia="en-US"/>
+              </w:rPr>
+              <w:t>9</w:t>
+            </w:r>
+          </w:p>
+        </w:tc>
+        <w:tc>
+          <w:tcPr>
+            <w:tcW w:w="1200" w:type="dxa"/>
+            <w:tcBorders>
+              <w:top w:val="nil"/>
+              <w:left w:val="nil"/>
+              <w:bottom w:val="nil"/>
+              <w:right w:val="nil"/>
+            </w:tcBorders>
+            <w:shd w:val="clear" w:color="000000" w:fill="8497B0"/>
+            <w:noWrap/>
+            <w:vAlign w:val="bottom"/>
+            <w:hideMark/>
+          </w:tcPr>
+          <w:p>
+            <w:pPr>
+              <w:spacing w:line="240" w:lineRule="auto"/>
+              <w:jc w:val="right"/>
+              <w:rPr>
+                <w:rFonts w:cs="Calibri"/>
+                <w:color w:val="000000"/>
+                <w:sz w:val="22"/>
+                <w:szCs w:val="22"/>
+                <w:lang w:val="en-US" w:eastAsia="en-US"/>
+              </w:rPr>
+            </w:pPr>
+            <w:r>
+              <w:rPr>
+                <w:rFonts w:cs="Calibri"/>
+                <w:color w:val="000000"/>
+                <w:sz w:val="22"/>
+                <w:szCs w:val="22"/>
+                <w:lang w:val="en-US" w:eastAsia="en-US"/>
+              </w:rPr>
+              <w:t>8</w:t>
+            </w:r>
+          </w:p>
+        </w:tc>
+        <w:tc>
+          <w:tcPr>
+            <w:tcW w:w="1200" w:type="dxa"/>
+            <w:tcBorders>
+              <w:top w:val="nil"/>
+              <w:left w:val="nil"/>
+              <w:bottom w:val="nil"/>
+              <w:right w:val="nil"/>
+            </w:tcBorders>
+            <w:shd w:val="clear" w:color="000000" w:fill="8497B0"/>
+            <w:noWrap/>
+            <w:vAlign w:val="bottom"/>
+            <w:hideMark/>
+          </w:tcPr>
+          <w:p>
+            <w:pPr>
+              <w:spacing w:line="240" w:lineRule="auto"/>
+              <w:jc w:val="right"/>
+              <w:rPr>
+                <w:rFonts w:cs="Calibri"/>
+                <w:color w:val="000000"/>
+                <w:sz w:val="22"/>
+                <w:szCs w:val="22"/>
+                <w:lang w:val="en-US" w:eastAsia="en-US"/>
+              </w:rPr>
+            </w:pPr>
+            <w:r>
+              <w:rPr>
+                <w:rFonts w:cs="Calibri"/>
+                <w:color w:val="000000"/>
+                <w:sz w:val="22"/>
+                <w:szCs w:val="22"/>
+                <w:lang w:val="en-US" w:eastAsia="en-US"/>
+              </w:rPr>
+              <w:t>8</w:t>
+            </w:r>
+          </w:p>
+        </w:tc>
+        <w:tc>
+          <w:tcPr>
+            <w:tcW w:w="1200" w:type="dxa"/>
+            <w:tcBorders>
+              <w:top w:val="nil"/>
+              <w:left w:val="nil"/>
+              <w:bottom w:val="nil"/>
+              <w:right w:val="nil"/>
+            </w:tcBorders>
+            <w:shd w:val="clear" w:color="000000" w:fill="A9D08E"/>
+            <w:noWrap/>
+            <w:vAlign w:val="bottom"/>
+            <w:hideMark/>
+          </w:tcPr>
+          <w:p>
+            <w:pPr>
+              <w:spacing w:line="240" w:lineRule="auto"/>
+              <w:jc w:val="right"/>
+              <w:rPr>
+                <w:rFonts w:cs="Calibri"/>
+                <w:color w:val="000000"/>
+                <w:sz w:val="22"/>
+                <w:szCs w:val="22"/>
+                <w:lang w:val="en-US" w:eastAsia="en-US"/>
+              </w:rPr>
+            </w:pPr>
+            <w:r>
+              <w:rPr>
+                <w:rFonts w:cs="Calibri"/>
+                <w:color w:val="000000"/>
+                <w:sz w:val="22"/>
+                <w:szCs w:val="22"/>
+                <w:lang w:val="en-US" w:eastAsia="en-US"/>
+              </w:rPr>
+              <w:t>4</w:t>
+            </w:r>
+          </w:p>
+        </w:tc>
+        <w:tc>
+          <w:tcPr>
+            <w:tcW w:w="1200" w:type="dxa"/>
+            <w:tcBorders>
+              <w:top w:val="nil"/>
+              <w:left w:val="nil"/>
+              <w:bottom w:val="nil"/>
+              <w:right w:val="nil"/>
+            </w:tcBorders>
+            <w:shd w:val="clear" w:color="000000" w:fill="A9D08E"/>
+            <w:noWrap/>
+            <w:vAlign w:val="bottom"/>
+            <w:hideMark/>
+          </w:tcPr>
+          <w:p>
+            <w:pPr>
+              <w:spacing w:line="240" w:lineRule="auto"/>
+              <w:jc w:val="right"/>
+              <w:rPr>
+                <w:rFonts w:cs="Calibri"/>
+                <w:color w:val="000000"/>
+                <w:sz w:val="22"/>
+                <w:szCs w:val="22"/>
+                <w:lang w:val="en-US" w:eastAsia="en-US"/>
+              </w:rPr>
+            </w:pPr>
+            <w:r>
+              <w:rPr>
+                <w:rFonts w:cs="Calibri"/>
+                <w:color w:val="000000"/>
+                <w:sz w:val="22"/>
+                <w:szCs w:val="22"/>
+                <w:lang w:val="en-US" w:eastAsia="en-US"/>
+              </w:rPr>
+              <w:t>4</w:t>
+            </w:r>
+          </w:p>
+        </w:tc>
+        <w:tc>
+          <w:tcPr>
+            <w:tcW w:w="1200" w:type="dxa"/>
+            <w:tcBorders>
+              <w:top w:val="nil"/>
+              <w:left w:val="nil"/>
+              <w:bottom w:val="nil"/>
+              <w:right w:val="nil"/>
+            </w:tcBorders>
+            <w:shd w:val="clear" w:color="000000" w:fill="8497B0"/>
+            <w:noWrap/>
+            <w:vAlign w:val="bottom"/>
+            <w:hideMark/>
+          </w:tcPr>
+          <w:p>
+            <w:pPr>
+              <w:spacing w:line="240" w:lineRule="auto"/>
+              <w:jc w:val="right"/>
+              <w:rPr>
+                <w:rFonts w:cs="Calibri"/>
+                <w:color w:val="000000"/>
+                <w:sz w:val="22"/>
+                <w:szCs w:val="22"/>
+                <w:lang w:val="en-US" w:eastAsia="en-US"/>
+              </w:rPr>
+            </w:pPr>
+            <w:r>
+              <w:rPr>
+                <w:rFonts w:cs="Calibri"/>
+                <w:color w:val="000000"/>
+                <w:sz w:val="22"/>
+                <w:szCs w:val="22"/>
+                <w:lang w:val="en-US" w:eastAsia="en-US"/>
+              </w:rPr>
+              <w:t>3</w:t>
+            </w:r>
+          </w:p>
+        </w:tc>
+        <w:tc>
+          <w:tcPr>
+            <w:tcW w:w="1200" w:type="dxa"/>
+            <w:tcBorders>
+              <w:top w:val="nil"/>
+              <w:left w:val="nil"/>
+              <w:bottom w:val="nil"/>
+              <w:right w:val="nil"/>
+            </w:tcBorders>
+            <w:shd w:val="clear" w:color="000000" w:fill="8497B0"/>
+            <w:noWrap/>
+            <w:vAlign w:val="bottom"/>
+            <w:hideMark/>
+          </w:tcPr>
+          <w:p>
+            <w:pPr>
+              <w:spacing w:line="240" w:lineRule="auto"/>
+              <w:jc w:val="right"/>
+              <w:rPr>
+                <w:rFonts w:cs="Calibri"/>
+                <w:color w:val="000000"/>
+                <w:sz w:val="22"/>
+                <w:szCs w:val="22"/>
+                <w:lang w:val="en-US" w:eastAsia="en-US"/>
+              </w:rPr>
+            </w:pPr>
+            <w:r>
+              <w:rPr>
+                <w:rFonts w:cs="Calibri"/>
+                <w:color w:val="000000"/>
+                <w:sz w:val="22"/>
+                <w:szCs w:val="22"/>
+                <w:lang w:val="en-US" w:eastAsia="en-US"/>
+              </w:rPr>
+              <w:t>3</w:t>
+            </w:r>
+          </w:p>
+        </w:tc>
+      </w:tr>
+      <w:tr>
+        <w:trPr>
+          <w:trHeight w:val="300"/>
+        </w:trPr>
+        <w:tc>
+          <w:tcPr>
+            <w:tcW w:w="1200" w:type="dxa"/>
+            <w:tcBorders>
+              <w:top w:val="nil"/>
+              <w:left w:val="nil"/>
+              <w:bottom w:val="nil"/>
+              <w:right w:val="nil"/>
+            </w:tcBorders>
+            <w:shd w:val="clear" w:color="000000" w:fill="A9D08E"/>
+            <w:noWrap/>
+            <w:vAlign w:val="bottom"/>
+            <w:hideMark/>
+          </w:tcPr>
+          <w:p>
+            <w:pPr>
+              <w:spacing w:line="240" w:lineRule="auto"/>
+              <w:jc w:val="right"/>
+              <w:rPr>
+                <w:rFonts w:cs="Calibri"/>
+                <w:color w:val="000000"/>
+                <w:sz w:val="22"/>
+                <w:szCs w:val="22"/>
+                <w:lang w:val="en-US" w:eastAsia="en-US"/>
+              </w:rPr>
+            </w:pPr>
+            <w:r>
+              <w:rPr>
+                <w:rFonts w:cs="Calibri"/>
+                <w:color w:val="000000"/>
+                <w:sz w:val="22"/>
+                <w:szCs w:val="22"/>
+                <w:lang w:val="en-US" w:eastAsia="en-US"/>
+              </w:rPr>
+              <w:t>9</w:t>
+            </w:r>
+          </w:p>
+        </w:tc>
+        <w:tc>
+          <w:tcPr>
+            <w:tcW w:w="1200" w:type="dxa"/>
+            <w:tcBorders>
+              <w:top w:val="nil"/>
+              <w:left w:val="nil"/>
+              <w:bottom w:val="nil"/>
+              <w:right w:val="nil"/>
+            </w:tcBorders>
+            <w:shd w:val="clear" w:color="000000" w:fill="A9D08E"/>
+            <w:noWrap/>
+            <w:vAlign w:val="bottom"/>
+            <w:hideMark/>
+          </w:tcPr>
+          <w:p>
+            <w:pPr>
+              <w:spacing w:line="240" w:lineRule="auto"/>
+              <w:jc w:val="right"/>
+              <w:rPr>
+                <w:rFonts w:cs="Calibri"/>
+                <w:color w:val="000000"/>
+                <w:sz w:val="22"/>
+                <w:szCs w:val="22"/>
+                <w:lang w:val="en-US" w:eastAsia="en-US"/>
+              </w:rPr>
+            </w:pPr>
+            <w:r>
+              <w:rPr>
+                <w:rFonts w:cs="Calibri"/>
+                <w:color w:val="000000"/>
+                <w:sz w:val="22"/>
+                <w:szCs w:val="22"/>
+                <w:lang w:val="en-US" w:eastAsia="en-US"/>
+              </w:rPr>
+              <w:t>7</w:t>
+            </w:r>
+          </w:p>
+        </w:tc>
+        <w:tc>
+          <w:tcPr>
+            <w:tcW w:w="1200" w:type="dxa"/>
+            <w:tcBorders>
+              <w:top w:val="nil"/>
+              <w:left w:val="nil"/>
+              <w:bottom w:val="nil"/>
+              <w:right w:val="nil"/>
+            </w:tcBorders>
+            <w:shd w:val="clear" w:color="000000" w:fill="A9D08E"/>
+            <w:noWrap/>
+            <w:vAlign w:val="bottom"/>
+            <w:hideMark/>
+          </w:tcPr>
+          <w:p>
+            <w:pPr>
+              <w:spacing w:line="240" w:lineRule="auto"/>
+              <w:jc w:val="right"/>
+              <w:rPr>
+                <w:rFonts w:cs="Calibri"/>
+                <w:color w:val="000000"/>
+                <w:sz w:val="22"/>
+                <w:szCs w:val="22"/>
+                <w:lang w:val="en-US" w:eastAsia="en-US"/>
+              </w:rPr>
+            </w:pPr>
+            <w:r>
+              <w:rPr>
+                <w:rFonts w:cs="Calibri"/>
+                <w:color w:val="000000"/>
+                <w:sz w:val="22"/>
+                <w:szCs w:val="22"/>
+                <w:lang w:val="en-US" w:eastAsia="en-US"/>
+              </w:rPr>
+              <w:t>7</w:t>
+            </w:r>
+          </w:p>
+        </w:tc>
+        <w:tc>
+          <w:tcPr>
+            <w:tcW w:w="1200" w:type="dxa"/>
+            <w:tcBorders>
+              <w:top w:val="nil"/>
+              <w:left w:val="nil"/>
+              <w:bottom w:val="nil"/>
+              <w:right w:val="nil"/>
+            </w:tcBorders>
+            <w:shd w:val="clear" w:color="000000" w:fill="8497B0"/>
+            <w:noWrap/>
+            <w:vAlign w:val="bottom"/>
+            <w:hideMark/>
+          </w:tcPr>
+          <w:p>
+            <w:pPr>
+              <w:spacing w:line="240" w:lineRule="auto"/>
+              <w:jc w:val="right"/>
+              <w:rPr>
+                <w:rFonts w:cs="Calibri"/>
+                <w:color w:val="000000"/>
+                <w:sz w:val="22"/>
+                <w:szCs w:val="22"/>
+                <w:lang w:val="en-US" w:eastAsia="en-US"/>
+              </w:rPr>
+            </w:pPr>
+            <w:r>
+              <w:rPr>
+                <w:rFonts w:cs="Calibri"/>
+                <w:color w:val="000000"/>
+                <w:sz w:val="22"/>
+                <w:szCs w:val="22"/>
+                <w:lang w:val="en-US" w:eastAsia="en-US"/>
+              </w:rPr>
+              <w:t>8</w:t>
+            </w:r>
+          </w:p>
+        </w:tc>
+        <w:tc>
+          <w:tcPr>
+            <w:tcW w:w="1200" w:type="dxa"/>
+            <w:tcBorders>
+              <w:top w:val="nil"/>
+              <w:left w:val="nil"/>
+              <w:bottom w:val="nil"/>
+              <w:right w:val="nil"/>
+            </w:tcBorders>
+            <w:shd w:val="clear" w:color="000000" w:fill="A9D08E"/>
+            <w:noWrap/>
+            <w:vAlign w:val="bottom"/>
+            <w:hideMark/>
+          </w:tcPr>
+          <w:p>
+            <w:pPr>
+              <w:spacing w:line="240" w:lineRule="auto"/>
+              <w:jc w:val="right"/>
+              <w:rPr>
+                <w:rFonts w:cs="Calibri"/>
+                <w:color w:val="000000"/>
+                <w:sz w:val="22"/>
+                <w:szCs w:val="22"/>
+                <w:lang w:val="en-US" w:eastAsia="en-US"/>
+              </w:rPr>
+            </w:pPr>
+            <w:r>
+              <w:rPr>
+                <w:rFonts w:cs="Calibri"/>
+                <w:color w:val="000000"/>
+                <w:sz w:val="22"/>
+                <w:szCs w:val="22"/>
+                <w:lang w:val="en-US" w:eastAsia="en-US"/>
+              </w:rPr>
+              <w:t>4</w:t>
+            </w:r>
+          </w:p>
+        </w:tc>
+        <w:tc>
+          <w:tcPr>
+            <w:tcW w:w="1200" w:type="dxa"/>
+            <w:tcBorders>
+              <w:top w:val="nil"/>
+              <w:left w:val="nil"/>
+              <w:bottom w:val="nil"/>
+              <w:right w:val="nil"/>
+            </w:tcBorders>
+            <w:shd w:val="clear" w:color="000000" w:fill="3A3838"/>
+            <w:noWrap/>
+            <w:vAlign w:val="bottom"/>
+            <w:hideMark/>
+          </w:tcPr>
+          <w:p>
+            <w:pPr>
+              <w:spacing w:line="240" w:lineRule="auto"/>
+              <w:jc w:val="left"/>
+              <w:rPr>
+                <w:rFonts w:cs="Calibri"/>
+                <w:color w:val="000000"/>
+                <w:sz w:val="22"/>
+                <w:szCs w:val="22"/>
+                <w:lang w:val="en-US" w:eastAsia="en-US"/>
+              </w:rPr>
+            </w:pPr>
+            <w:r>
+              <w:rPr>
+                <w:rFonts w:cs="Calibri"/>
+                <w:color w:val="000000"/>
+                <w:sz w:val="22"/>
+                <w:szCs w:val="22"/>
+                <w:lang w:val="en-US" w:eastAsia="en-US"/>
+              </w:rPr>
+              <w:t>+</w:t>
+            </w:r>
+          </w:p>
+        </w:tc>
+        <w:tc>
+          <w:tcPr>
+            <w:tcW w:w="1200" w:type="dxa"/>
+            <w:tcBorders>
+              <w:top w:val="nil"/>
+              <w:left w:val="nil"/>
+              <w:bottom w:val="nil"/>
+              <w:right w:val="nil"/>
+            </w:tcBorders>
+            <w:shd w:val="clear" w:color="000000" w:fill="FFD966"/>
+            <w:noWrap/>
+            <w:vAlign w:val="bottom"/>
+            <w:hideMark/>
+          </w:tcPr>
+          <w:p>
+            <w:pPr>
+              <w:spacing w:line="240" w:lineRule="auto"/>
+              <w:jc w:val="right"/>
+              <w:rPr>
+                <w:rFonts w:cs="Calibri"/>
+                <w:color w:val="000000"/>
+                <w:sz w:val="22"/>
+                <w:szCs w:val="22"/>
+                <w:lang w:val="en-US" w:eastAsia="en-US"/>
+              </w:rPr>
+            </w:pPr>
+            <w:r>
+              <w:rPr>
+                <w:rFonts w:cs="Calibri"/>
+                <w:color w:val="000000"/>
+                <w:sz w:val="22"/>
+                <w:szCs w:val="22"/>
+                <w:lang w:val="en-US" w:eastAsia="en-US"/>
+              </w:rPr>
+              <w:t>2</w:t>
+            </w:r>
+          </w:p>
+        </w:tc>
+        <w:tc>
+          <w:tcPr>
+            <w:tcW w:w="1200" w:type="dxa"/>
+            <w:tcBorders>
+              <w:top w:val="nil"/>
+              <w:left w:val="nil"/>
+              <w:bottom w:val="nil"/>
+              <w:right w:val="nil"/>
+            </w:tcBorders>
+            <w:shd w:val="clear" w:color="000000" w:fill="8497B0"/>
+            <w:noWrap/>
+            <w:vAlign w:val="bottom"/>
+            <w:hideMark/>
+          </w:tcPr>
+          <w:p>
+            <w:pPr>
+              <w:spacing w:line="240" w:lineRule="auto"/>
+              <w:jc w:val="right"/>
+              <w:rPr>
+                <w:rFonts w:cs="Calibri"/>
+                <w:color w:val="000000"/>
+                <w:sz w:val="22"/>
+                <w:szCs w:val="22"/>
+                <w:lang w:val="en-US" w:eastAsia="en-US"/>
+              </w:rPr>
+            </w:pPr>
+            <w:r>
+              <w:rPr>
+                <w:rFonts w:cs="Calibri"/>
+                <w:color w:val="000000"/>
+                <w:sz w:val="22"/>
+                <w:szCs w:val="22"/>
+                <w:lang w:val="en-US" w:eastAsia="en-US"/>
+              </w:rPr>
+              <w:t>3</w:t>
+            </w:r>
+          </w:p>
+        </w:tc>
+      </w:tr>
+      <w:tr>
+        <w:trPr>
+          <w:trHeight w:val="300"/>
+        </w:trPr>
+        <w:tc>
+          <w:tcPr>
+            <w:tcW w:w="1200" w:type="dxa"/>
+            <w:tcBorders>
+              <w:top w:val="nil"/>
+              <w:left w:val="nil"/>
+              <w:bottom w:val="nil"/>
+              <w:right w:val="nil"/>
+            </w:tcBorders>
+            <w:shd w:val="clear" w:color="000000" w:fill="8EA9DB"/>
+            <w:noWrap/>
+            <w:vAlign w:val="bottom"/>
+            <w:hideMark/>
+          </w:tcPr>
+          <w:p>
+            <w:pPr>
+              <w:spacing w:line="240" w:lineRule="auto"/>
+              <w:jc w:val="right"/>
+              <w:rPr>
+                <w:rFonts w:cs="Calibri"/>
+                <w:color w:val="000000"/>
+                <w:sz w:val="22"/>
+                <w:szCs w:val="22"/>
+                <w:lang w:val="en-US" w:eastAsia="en-US"/>
+              </w:rPr>
+            </w:pPr>
+            <w:r>
+              <w:rPr>
+                <w:rFonts w:cs="Calibri"/>
+                <w:color w:val="000000"/>
+                <w:sz w:val="22"/>
+                <w:szCs w:val="22"/>
+                <w:lang w:val="en-US" w:eastAsia="en-US"/>
+              </w:rPr>
+              <w:t>11</w:t>
+            </w:r>
+          </w:p>
+        </w:tc>
+        <w:tc>
+          <w:tcPr>
+            <w:tcW w:w="1200" w:type="dxa"/>
+            <w:tcBorders>
+              <w:top w:val="nil"/>
+              <w:left w:val="nil"/>
+              <w:bottom w:val="nil"/>
+              <w:right w:val="nil"/>
+            </w:tcBorders>
+            <w:shd w:val="clear" w:color="000000" w:fill="A9D08E"/>
+            <w:noWrap/>
+            <w:vAlign w:val="bottom"/>
+            <w:hideMark/>
+          </w:tcPr>
+          <w:p>
+            <w:pPr>
+              <w:spacing w:line="240" w:lineRule="auto"/>
+              <w:jc w:val="right"/>
+              <w:rPr>
+                <w:rFonts w:cs="Calibri"/>
+                <w:color w:val="000000"/>
+                <w:sz w:val="22"/>
+                <w:szCs w:val="22"/>
+                <w:lang w:val="en-US" w:eastAsia="en-US"/>
+              </w:rPr>
+            </w:pPr>
+            <w:r>
+              <w:rPr>
+                <w:rFonts w:cs="Calibri"/>
+                <w:color w:val="000000"/>
+                <w:sz w:val="22"/>
+                <w:szCs w:val="22"/>
+                <w:lang w:val="en-US" w:eastAsia="en-US"/>
+              </w:rPr>
+              <w:t>7</w:t>
+            </w:r>
+          </w:p>
+        </w:tc>
+        <w:tc>
+          <w:tcPr>
+            <w:tcW w:w="1200" w:type="dxa"/>
+            <w:tcBorders>
+              <w:top w:val="nil"/>
+              <w:left w:val="nil"/>
+              <w:bottom w:val="nil"/>
+              <w:right w:val="nil"/>
+            </w:tcBorders>
+            <w:shd w:val="clear" w:color="000000" w:fill="A9D08E"/>
+            <w:noWrap/>
+            <w:vAlign w:val="bottom"/>
+            <w:hideMark/>
+          </w:tcPr>
+          <w:p>
+            <w:pPr>
+              <w:spacing w:line="240" w:lineRule="auto"/>
+              <w:jc w:val="right"/>
+              <w:rPr>
+                <w:rFonts w:cs="Calibri"/>
+                <w:color w:val="000000"/>
+                <w:sz w:val="22"/>
+                <w:szCs w:val="22"/>
+                <w:lang w:val="en-US" w:eastAsia="en-US"/>
+              </w:rPr>
+            </w:pPr>
+            <w:r>
+              <w:rPr>
+                <w:rFonts w:cs="Calibri"/>
+                <w:color w:val="000000"/>
+                <w:sz w:val="22"/>
+                <w:szCs w:val="22"/>
+                <w:lang w:val="en-US" w:eastAsia="en-US"/>
+              </w:rPr>
+              <w:t>10</w:t>
+            </w:r>
+          </w:p>
+        </w:tc>
+        <w:tc>
+          <w:tcPr>
+            <w:tcW w:w="1200" w:type="dxa"/>
+            <w:tcBorders>
+              <w:top w:val="nil"/>
+              <w:left w:val="nil"/>
+              <w:bottom w:val="nil"/>
+              <w:right w:val="nil"/>
+            </w:tcBorders>
+            <w:shd w:val="clear" w:color="000000" w:fill="A9D08E"/>
+            <w:noWrap/>
+            <w:vAlign w:val="bottom"/>
+            <w:hideMark/>
+          </w:tcPr>
+          <w:p>
+            <w:pPr>
+              <w:spacing w:line="240" w:lineRule="auto"/>
+              <w:jc w:val="right"/>
+              <w:rPr>
+                <w:rFonts w:cs="Calibri"/>
+                <w:color w:val="000000"/>
+                <w:sz w:val="22"/>
+                <w:szCs w:val="22"/>
+                <w:lang w:val="en-US" w:eastAsia="en-US"/>
+              </w:rPr>
+            </w:pPr>
+            <w:r>
+              <w:rPr>
+                <w:rFonts w:cs="Calibri"/>
+                <w:color w:val="000000"/>
+                <w:sz w:val="22"/>
+                <w:szCs w:val="22"/>
+                <w:lang w:val="en-US" w:eastAsia="en-US"/>
+              </w:rPr>
+              <w:t>10</w:t>
+            </w:r>
+          </w:p>
+        </w:tc>
+        <w:tc>
+          <w:tcPr>
+            <w:tcW w:w="1200" w:type="dxa"/>
+            <w:tcBorders>
+              <w:top w:val="nil"/>
+              <w:left w:val="nil"/>
+              <w:bottom w:val="nil"/>
+              <w:right w:val="nil"/>
+            </w:tcBorders>
+            <w:shd w:val="clear" w:color="000000" w:fill="8EA9DB"/>
+            <w:noWrap/>
+            <w:vAlign w:val="bottom"/>
+            <w:hideMark/>
+          </w:tcPr>
+          <w:p>
+            <w:pPr>
+              <w:spacing w:line="240" w:lineRule="auto"/>
+              <w:jc w:val="right"/>
+              <w:rPr>
+                <w:rFonts w:cs="Calibri"/>
+                <w:color w:val="000000"/>
+                <w:sz w:val="22"/>
+                <w:szCs w:val="22"/>
+                <w:lang w:val="en-US" w:eastAsia="en-US"/>
+              </w:rPr>
+            </w:pPr>
+            <w:r>
+              <w:rPr>
+                <w:rFonts w:cs="Calibri"/>
+                <w:color w:val="000000"/>
+                <w:sz w:val="22"/>
+                <w:szCs w:val="22"/>
+                <w:lang w:val="en-US" w:eastAsia="en-US"/>
+              </w:rPr>
+              <w:t>6</w:t>
+            </w:r>
+          </w:p>
+        </w:tc>
+        <w:tc>
+          <w:tcPr>
+            <w:tcW w:w="1200" w:type="dxa"/>
+            <w:tcBorders>
+              <w:top w:val="nil"/>
+              <w:left w:val="nil"/>
+              <w:bottom w:val="nil"/>
+              <w:right w:val="nil"/>
+            </w:tcBorders>
+            <w:shd w:val="clear" w:color="000000" w:fill="FFD966"/>
+            <w:noWrap/>
+            <w:vAlign w:val="bottom"/>
+            <w:hideMark/>
+          </w:tcPr>
+          <w:p>
+            <w:pPr>
+              <w:spacing w:line="240" w:lineRule="auto"/>
+              <w:jc w:val="right"/>
+              <w:rPr>
+                <w:rFonts w:cs="Calibri"/>
+                <w:color w:val="000000"/>
+                <w:sz w:val="22"/>
+                <w:szCs w:val="22"/>
+                <w:lang w:val="en-US" w:eastAsia="en-US"/>
+              </w:rPr>
+            </w:pPr>
+            <w:r>
+              <w:rPr>
+                <w:rFonts w:cs="Calibri"/>
+                <w:color w:val="000000"/>
+                <w:sz w:val="22"/>
+                <w:szCs w:val="22"/>
+                <w:lang w:val="en-US" w:eastAsia="en-US"/>
+              </w:rPr>
+              <w:t>2</w:t>
+            </w:r>
+          </w:p>
+        </w:tc>
+        <w:tc>
+          <w:tcPr>
+            <w:tcW w:w="1200" w:type="dxa"/>
+            <w:tcBorders>
+              <w:top w:val="nil"/>
+              <w:left w:val="nil"/>
+              <w:bottom w:val="nil"/>
+              <w:right w:val="nil"/>
+            </w:tcBorders>
+            <w:shd w:val="clear" w:color="000000" w:fill="FFD966"/>
+            <w:noWrap/>
+            <w:vAlign w:val="bottom"/>
+            <w:hideMark/>
+          </w:tcPr>
+          <w:p>
+            <w:pPr>
+              <w:spacing w:line="240" w:lineRule="auto"/>
+              <w:jc w:val="right"/>
+              <w:rPr>
+                <w:rFonts w:cs="Calibri"/>
+                <w:color w:val="000000"/>
+                <w:sz w:val="22"/>
+                <w:szCs w:val="22"/>
+                <w:lang w:val="en-US" w:eastAsia="en-US"/>
+              </w:rPr>
+            </w:pPr>
+            <w:r>
+              <w:rPr>
+                <w:rFonts w:cs="Calibri"/>
+                <w:color w:val="000000"/>
+                <w:sz w:val="22"/>
+                <w:szCs w:val="22"/>
+                <w:lang w:val="en-US" w:eastAsia="en-US"/>
+              </w:rPr>
+              <w:t>2</w:t>
+            </w:r>
+          </w:p>
+        </w:tc>
+        <w:tc>
+          <w:tcPr>
+            <w:tcW w:w="1200" w:type="dxa"/>
+            <w:tcBorders>
+              <w:top w:val="nil"/>
+              <w:left w:val="nil"/>
+              <w:bottom w:val="nil"/>
+              <w:right w:val="nil"/>
+            </w:tcBorders>
+            <w:shd w:val="clear" w:color="000000" w:fill="FFD966"/>
+            <w:noWrap/>
+            <w:vAlign w:val="bottom"/>
+            <w:hideMark/>
+          </w:tcPr>
+          <w:p>
+            <w:pPr>
+              <w:spacing w:line="240" w:lineRule="auto"/>
+              <w:jc w:val="right"/>
+              <w:rPr>
+                <w:rFonts w:cs="Calibri"/>
+                <w:color w:val="000000"/>
+                <w:sz w:val="22"/>
+                <w:szCs w:val="22"/>
+                <w:lang w:val="en-US" w:eastAsia="en-US"/>
+              </w:rPr>
+            </w:pPr>
+            <w:r>
+              <w:rPr>
+                <w:rFonts w:cs="Calibri"/>
+                <w:color w:val="000000"/>
+                <w:sz w:val="22"/>
+                <w:szCs w:val="22"/>
+                <w:lang w:val="en-US" w:eastAsia="en-US"/>
+              </w:rPr>
+              <w:t>5</w:t>
+            </w:r>
+          </w:p>
+        </w:tc>
+      </w:tr>
+      <w:tr>
+        <w:trPr>
+          <w:trHeight w:val="300"/>
+        </w:trPr>
+        <w:tc>
+          <w:tcPr>
+            <w:tcW w:w="1200" w:type="dxa"/>
+            <w:tcBorders>
+              <w:top w:val="nil"/>
+              <w:left w:val="nil"/>
+              <w:bottom w:val="nil"/>
+              <w:right w:val="nil"/>
+            </w:tcBorders>
+            <w:shd w:val="clear" w:color="000000" w:fill="8EA9DB"/>
+            <w:noWrap/>
+            <w:vAlign w:val="bottom"/>
+            <w:hideMark/>
+          </w:tcPr>
+          <w:p>
+            <w:pPr>
+              <w:spacing w:line="240" w:lineRule="auto"/>
+              <w:jc w:val="right"/>
+              <w:rPr>
+                <w:rFonts w:cs="Calibri"/>
+                <w:color w:val="000000"/>
+                <w:sz w:val="22"/>
+                <w:szCs w:val="22"/>
+                <w:lang w:val="en-US" w:eastAsia="en-US"/>
+              </w:rPr>
+            </w:pPr>
+            <w:r>
+              <w:rPr>
+                <w:rFonts w:cs="Calibri"/>
+                <w:color w:val="000000"/>
+                <w:sz w:val="22"/>
+                <w:szCs w:val="22"/>
+                <w:lang w:val="en-US" w:eastAsia="en-US"/>
+              </w:rPr>
+              <w:t>11</w:t>
+            </w:r>
+          </w:p>
+        </w:tc>
+        <w:tc>
+          <w:tcPr>
+            <w:tcW w:w="1200" w:type="dxa"/>
+            <w:tcBorders>
+              <w:top w:val="nil"/>
+              <w:left w:val="nil"/>
+              <w:bottom w:val="nil"/>
+              <w:right w:val="nil"/>
+            </w:tcBorders>
+            <w:shd w:val="clear" w:color="000000" w:fill="8EA9DB"/>
+            <w:noWrap/>
+            <w:vAlign w:val="bottom"/>
+            <w:hideMark/>
+          </w:tcPr>
+          <w:p>
+            <w:pPr>
+              <w:spacing w:line="240" w:lineRule="auto"/>
+              <w:jc w:val="right"/>
+              <w:rPr>
+                <w:rFonts w:cs="Calibri"/>
+                <w:color w:val="000000"/>
+                <w:sz w:val="22"/>
+                <w:szCs w:val="22"/>
+                <w:lang w:val="en-US" w:eastAsia="en-US"/>
+              </w:rPr>
+            </w:pPr>
+            <w:r>
+              <w:rPr>
+                <w:rFonts w:cs="Calibri"/>
+                <w:color w:val="000000"/>
+                <w:sz w:val="22"/>
+                <w:szCs w:val="22"/>
+                <w:lang w:val="en-US" w:eastAsia="en-US"/>
+              </w:rPr>
+              <w:t>11</w:t>
+            </w:r>
+          </w:p>
+        </w:tc>
+        <w:tc>
+          <w:tcPr>
+            <w:tcW w:w="1200" w:type="dxa"/>
+            <w:tcBorders>
+              <w:top w:val="nil"/>
+              <w:left w:val="nil"/>
+              <w:bottom w:val="nil"/>
+              <w:right w:val="nil"/>
+            </w:tcBorders>
+            <w:shd w:val="clear" w:color="000000" w:fill="A9D08E"/>
+            <w:noWrap/>
+            <w:vAlign w:val="bottom"/>
+            <w:hideMark/>
+          </w:tcPr>
+          <w:p>
+            <w:pPr>
+              <w:spacing w:line="240" w:lineRule="auto"/>
+              <w:jc w:val="right"/>
+              <w:rPr>
+                <w:rFonts w:cs="Calibri"/>
+                <w:color w:val="000000"/>
+                <w:sz w:val="22"/>
+                <w:szCs w:val="22"/>
+                <w:lang w:val="en-US" w:eastAsia="en-US"/>
+              </w:rPr>
+            </w:pPr>
+            <w:r>
+              <w:rPr>
+                <w:rFonts w:cs="Calibri"/>
+                <w:color w:val="000000"/>
+                <w:sz w:val="22"/>
+                <w:szCs w:val="22"/>
+                <w:lang w:val="en-US" w:eastAsia="en-US"/>
+              </w:rPr>
+              <w:t>10</w:t>
+            </w:r>
+          </w:p>
+        </w:tc>
+        <w:tc>
+          <w:tcPr>
+            <w:tcW w:w="1200" w:type="dxa"/>
+            <w:tcBorders>
+              <w:top w:val="nil"/>
+              <w:left w:val="nil"/>
+              <w:bottom w:val="nil"/>
+              <w:right w:val="nil"/>
+            </w:tcBorders>
+            <w:shd w:val="clear" w:color="000000" w:fill="8EA9DB"/>
+            <w:noWrap/>
+            <w:vAlign w:val="bottom"/>
+            <w:hideMark/>
+          </w:tcPr>
+          <w:p>
+            <w:pPr>
+              <w:spacing w:line="240" w:lineRule="auto"/>
+              <w:jc w:val="right"/>
+              <w:rPr>
+                <w:rFonts w:cs="Calibri"/>
+                <w:color w:val="000000"/>
+                <w:sz w:val="22"/>
+                <w:szCs w:val="22"/>
+                <w:lang w:val="en-US" w:eastAsia="en-US"/>
+              </w:rPr>
+            </w:pPr>
+            <w:r>
+              <w:rPr>
+                <w:rFonts w:cs="Calibri"/>
+                <w:color w:val="000000"/>
+                <w:sz w:val="22"/>
+                <w:szCs w:val="22"/>
+                <w:lang w:val="en-US" w:eastAsia="en-US"/>
+              </w:rPr>
+              <w:t>1</w:t>
+            </w:r>
+          </w:p>
+        </w:tc>
+        <w:tc>
+          <w:tcPr>
+            <w:tcW w:w="1200" w:type="dxa"/>
+            <w:tcBorders>
+              <w:top w:val="nil"/>
+              <w:left w:val="nil"/>
+              <w:bottom w:val="nil"/>
+              <w:right w:val="nil"/>
+            </w:tcBorders>
+            <w:shd w:val="clear" w:color="000000" w:fill="8EA9DB"/>
+            <w:noWrap/>
+            <w:vAlign w:val="bottom"/>
+            <w:hideMark/>
+          </w:tcPr>
+          <w:p>
+            <w:pPr>
+              <w:spacing w:line="240" w:lineRule="auto"/>
+              <w:jc w:val="right"/>
+              <w:rPr>
+                <w:rFonts w:cs="Calibri"/>
+                <w:color w:val="000000"/>
+                <w:sz w:val="22"/>
+                <w:szCs w:val="22"/>
+                <w:lang w:val="en-US" w:eastAsia="en-US"/>
+              </w:rPr>
+            </w:pPr>
+            <w:r>
+              <w:rPr>
+                <w:rFonts w:cs="Calibri"/>
+                <w:color w:val="000000"/>
+                <w:sz w:val="22"/>
+                <w:szCs w:val="22"/>
+                <w:lang w:val="en-US" w:eastAsia="en-US"/>
+              </w:rPr>
+              <w:t>6</w:t>
+            </w:r>
+          </w:p>
+        </w:tc>
+        <w:tc>
+          <w:tcPr>
+            <w:tcW w:w="1200" w:type="dxa"/>
+            <w:tcBorders>
+              <w:top w:val="nil"/>
+              <w:left w:val="nil"/>
+              <w:bottom w:val="nil"/>
+              <w:right w:val="nil"/>
+            </w:tcBorders>
+            <w:shd w:val="clear" w:color="000000" w:fill="8EA9DB"/>
+            <w:noWrap/>
+            <w:vAlign w:val="bottom"/>
+            <w:hideMark/>
+          </w:tcPr>
+          <w:p>
+            <w:pPr>
+              <w:spacing w:line="240" w:lineRule="auto"/>
+              <w:jc w:val="right"/>
+              <w:rPr>
+                <w:rFonts w:cs="Calibri"/>
+                <w:color w:val="000000"/>
+                <w:sz w:val="22"/>
+                <w:szCs w:val="22"/>
+                <w:lang w:val="en-US" w:eastAsia="en-US"/>
+              </w:rPr>
+            </w:pPr>
+            <w:r>
+              <w:rPr>
+                <w:rFonts w:cs="Calibri"/>
+                <w:color w:val="000000"/>
+                <w:sz w:val="22"/>
+                <w:szCs w:val="22"/>
+                <w:lang w:val="en-US" w:eastAsia="en-US"/>
+              </w:rPr>
+              <w:t>6</w:t>
+            </w:r>
+          </w:p>
+        </w:tc>
+        <w:tc>
+          <w:tcPr>
+            <w:tcW w:w="1200" w:type="dxa"/>
+            <w:tcBorders>
+              <w:top w:val="nil"/>
+              <w:left w:val="nil"/>
+              <w:bottom w:val="nil"/>
+              <w:right w:val="nil"/>
+            </w:tcBorders>
+            <w:shd w:val="clear" w:color="000000" w:fill="FFD966"/>
+            <w:noWrap/>
+            <w:vAlign w:val="bottom"/>
+            <w:hideMark/>
+          </w:tcPr>
+          <w:p>
+            <w:pPr>
+              <w:spacing w:line="240" w:lineRule="auto"/>
+              <w:jc w:val="right"/>
+              <w:rPr>
+                <w:rFonts w:cs="Calibri"/>
+                <w:color w:val="000000"/>
+                <w:sz w:val="22"/>
+                <w:szCs w:val="22"/>
+                <w:lang w:val="en-US" w:eastAsia="en-US"/>
+              </w:rPr>
+            </w:pPr>
+            <w:r>
+              <w:rPr>
+                <w:rFonts w:cs="Calibri"/>
+                <w:color w:val="000000"/>
+                <w:sz w:val="22"/>
+                <w:szCs w:val="22"/>
+                <w:lang w:val="en-US" w:eastAsia="en-US"/>
+              </w:rPr>
+              <w:t>5</w:t>
+            </w:r>
+          </w:p>
+        </w:tc>
+        <w:tc>
+          <w:tcPr>
+            <w:tcW w:w="1200" w:type="dxa"/>
+            <w:tcBorders>
+              <w:top w:val="nil"/>
+              <w:left w:val="nil"/>
+              <w:bottom w:val="nil"/>
+              <w:right w:val="nil"/>
+            </w:tcBorders>
+            <w:shd w:val="clear" w:color="000000" w:fill="FFD966"/>
+            <w:noWrap/>
+            <w:vAlign w:val="bottom"/>
+            <w:hideMark/>
+          </w:tcPr>
+          <w:p>
+            <w:pPr>
+              <w:spacing w:line="240" w:lineRule="auto"/>
+              <w:jc w:val="right"/>
+              <w:rPr>
+                <w:rFonts w:cs="Calibri"/>
+                <w:color w:val="000000"/>
+                <w:sz w:val="22"/>
+                <w:szCs w:val="22"/>
+                <w:lang w:val="en-US" w:eastAsia="en-US"/>
+              </w:rPr>
+            </w:pPr>
+            <w:r>
+              <w:rPr>
+                <w:rFonts w:cs="Calibri"/>
+                <w:color w:val="000000"/>
+                <w:sz w:val="22"/>
+                <w:szCs w:val="22"/>
+                <w:lang w:val="en-US" w:eastAsia="en-US"/>
+              </w:rPr>
+              <w:t>5</w:t>
+            </w:r>
+          </w:p>
+        </w:tc>
+      </w:tr>
+      <w:tr>
+        <w:trPr>
+          <w:trHeight w:val="300"/>
+        </w:trPr>
+        <w:tc>
+          <w:tcPr>
+            <w:tcW w:w="1200" w:type="dxa"/>
+            <w:tcBorders>
+              <w:top w:val="nil"/>
+              <w:left w:val="nil"/>
+              <w:bottom w:val="nil"/>
+              <w:right w:val="nil"/>
+            </w:tcBorders>
+            <w:shd w:val="clear" w:color="000000" w:fill="A9D08E"/>
+            <w:noWrap/>
+            <w:vAlign w:val="bottom"/>
+            <w:hideMark/>
+          </w:tcPr>
+          <w:p>
+            <w:pPr>
+              <w:spacing w:line="240" w:lineRule="auto"/>
+              <w:jc w:val="right"/>
+              <w:rPr>
+                <w:rFonts w:cs="Calibri"/>
+                <w:color w:val="000000"/>
+                <w:sz w:val="22"/>
+                <w:szCs w:val="22"/>
+                <w:lang w:val="en-US" w:eastAsia="en-US"/>
+              </w:rPr>
+            </w:pPr>
+            <w:r>
+              <w:rPr>
+                <w:rFonts w:cs="Calibri"/>
+                <w:color w:val="000000"/>
+                <w:sz w:val="22"/>
+                <w:szCs w:val="22"/>
+                <w:lang w:val="en-US" w:eastAsia="en-US"/>
+              </w:rPr>
+              <w:t>19</w:t>
+            </w:r>
+          </w:p>
+        </w:tc>
+        <w:tc>
+          <w:tcPr>
+            <w:tcW w:w="1200" w:type="dxa"/>
+            <w:tcBorders>
+              <w:top w:val="nil"/>
+              <w:left w:val="nil"/>
+              <w:bottom w:val="nil"/>
+              <w:right w:val="nil"/>
+            </w:tcBorders>
+            <w:shd w:val="clear" w:color="000000" w:fill="A9D08E"/>
+            <w:noWrap/>
+            <w:vAlign w:val="bottom"/>
+            <w:hideMark/>
+          </w:tcPr>
+          <w:p>
+            <w:pPr>
+              <w:spacing w:line="240" w:lineRule="auto"/>
+              <w:jc w:val="right"/>
+              <w:rPr>
+                <w:rFonts w:cs="Calibri"/>
+                <w:color w:val="000000"/>
+                <w:sz w:val="22"/>
+                <w:szCs w:val="22"/>
+                <w:lang w:val="en-US" w:eastAsia="en-US"/>
+              </w:rPr>
+            </w:pPr>
+            <w:r>
+              <w:rPr>
+                <w:rFonts w:cs="Calibri"/>
+                <w:color w:val="000000"/>
+                <w:sz w:val="22"/>
+                <w:szCs w:val="22"/>
+                <w:lang w:val="en-US" w:eastAsia="en-US"/>
+              </w:rPr>
+              <w:t>19</w:t>
+            </w:r>
+          </w:p>
+        </w:tc>
+        <w:tc>
+          <w:tcPr>
+            <w:tcW w:w="1200" w:type="dxa"/>
+            <w:tcBorders>
+              <w:top w:val="nil"/>
+              <w:left w:val="nil"/>
+              <w:bottom w:val="nil"/>
+              <w:right w:val="nil"/>
+            </w:tcBorders>
+            <w:shd w:val="clear" w:color="000000" w:fill="8EA9DB"/>
+            <w:noWrap/>
+            <w:vAlign w:val="bottom"/>
+            <w:hideMark/>
+          </w:tcPr>
+          <w:p>
+            <w:pPr>
+              <w:spacing w:line="240" w:lineRule="auto"/>
+              <w:jc w:val="right"/>
+              <w:rPr>
+                <w:rFonts w:cs="Calibri"/>
+                <w:color w:val="000000"/>
+                <w:sz w:val="22"/>
+                <w:szCs w:val="22"/>
+                <w:lang w:val="en-US" w:eastAsia="en-US"/>
+              </w:rPr>
+            </w:pPr>
+            <w:r>
+              <w:rPr>
+                <w:rFonts w:cs="Calibri"/>
+                <w:color w:val="000000"/>
+                <w:sz w:val="22"/>
+                <w:szCs w:val="22"/>
+                <w:lang w:val="en-US" w:eastAsia="en-US"/>
+              </w:rPr>
+              <w:t>18</w:t>
+            </w:r>
+          </w:p>
+        </w:tc>
+        <w:tc>
+          <w:tcPr>
+            <w:tcW w:w="1200" w:type="dxa"/>
+            <w:tcBorders>
+              <w:top w:val="nil"/>
+              <w:left w:val="nil"/>
+              <w:bottom w:val="nil"/>
+              <w:right w:val="nil"/>
+            </w:tcBorders>
+            <w:shd w:val="clear" w:color="000000" w:fill="8EA9DB"/>
+            <w:noWrap/>
+            <w:vAlign w:val="bottom"/>
+            <w:hideMark/>
+          </w:tcPr>
+          <w:p>
+            <w:pPr>
+              <w:spacing w:line="240" w:lineRule="auto"/>
+              <w:jc w:val="right"/>
+              <w:rPr>
+                <w:rFonts w:cs="Calibri"/>
+                <w:color w:val="000000"/>
+                <w:sz w:val="22"/>
+                <w:szCs w:val="22"/>
+                <w:lang w:val="en-US" w:eastAsia="en-US"/>
+              </w:rPr>
+            </w:pPr>
+            <w:r>
+              <w:rPr>
+                <w:rFonts w:cs="Calibri"/>
+                <w:color w:val="000000"/>
+                <w:sz w:val="22"/>
+                <w:szCs w:val="22"/>
+                <w:lang w:val="en-US" w:eastAsia="en-US"/>
+              </w:rPr>
+              <w:t>1</w:t>
+            </w:r>
+          </w:p>
+        </w:tc>
+        <w:tc>
+          <w:tcPr>
+            <w:tcW w:w="1200" w:type="dxa"/>
+            <w:tcBorders>
+              <w:top w:val="nil"/>
+              <w:left w:val="nil"/>
+              <w:bottom w:val="nil"/>
+              <w:right w:val="nil"/>
+            </w:tcBorders>
+            <w:shd w:val="clear" w:color="000000" w:fill="8EA9DB"/>
+            <w:noWrap/>
+            <w:vAlign w:val="bottom"/>
+            <w:hideMark/>
+          </w:tcPr>
+          <w:p>
+            <w:pPr>
+              <w:spacing w:line="240" w:lineRule="auto"/>
+              <w:jc w:val="right"/>
+              <w:rPr>
+                <w:rFonts w:cs="Calibri"/>
+                <w:color w:val="000000"/>
+                <w:sz w:val="22"/>
+                <w:szCs w:val="22"/>
+                <w:lang w:val="en-US" w:eastAsia="en-US"/>
+              </w:rPr>
+            </w:pPr>
+            <w:r>
+              <w:rPr>
+                <w:rFonts w:cs="Calibri"/>
+                <w:color w:val="000000"/>
+                <w:sz w:val="22"/>
+                <w:szCs w:val="22"/>
+                <w:lang w:val="en-US" w:eastAsia="en-US"/>
+              </w:rPr>
+              <w:t>1</w:t>
+            </w:r>
+          </w:p>
+        </w:tc>
+        <w:tc>
+          <w:tcPr>
+            <w:tcW w:w="1200" w:type="dxa"/>
+            <w:tcBorders>
+              <w:top w:val="nil"/>
+              <w:left w:val="nil"/>
+              <w:bottom w:val="nil"/>
+              <w:right w:val="nil"/>
+            </w:tcBorders>
+            <w:shd w:val="clear" w:color="000000" w:fill="FFD966"/>
+            <w:noWrap/>
+            <w:vAlign w:val="bottom"/>
+            <w:hideMark/>
+          </w:tcPr>
+          <w:p>
+            <w:pPr>
+              <w:spacing w:line="240" w:lineRule="auto"/>
+              <w:jc w:val="right"/>
+              <w:rPr>
+                <w:rFonts w:cs="Calibri"/>
+                <w:color w:val="000000"/>
+                <w:sz w:val="22"/>
+                <w:szCs w:val="22"/>
+                <w:lang w:val="en-US" w:eastAsia="en-US"/>
+              </w:rPr>
+            </w:pPr>
+            <w:r>
+              <w:rPr>
+                <w:rFonts w:cs="Calibri"/>
+                <w:color w:val="000000"/>
+                <w:sz w:val="22"/>
+                <w:szCs w:val="22"/>
+                <w:lang w:val="en-US" w:eastAsia="en-US"/>
+              </w:rPr>
+              <w:t>14</w:t>
+            </w:r>
+          </w:p>
+        </w:tc>
+        <w:tc>
+          <w:tcPr>
+            <w:tcW w:w="1200" w:type="dxa"/>
+            <w:tcBorders>
+              <w:top w:val="nil"/>
+              <w:left w:val="nil"/>
+              <w:bottom w:val="nil"/>
+              <w:right w:val="nil"/>
+            </w:tcBorders>
+            <w:shd w:val="clear" w:color="000000" w:fill="8497B0"/>
+            <w:noWrap/>
+            <w:vAlign w:val="bottom"/>
+            <w:hideMark/>
+          </w:tcPr>
+          <w:p>
+            <w:pPr>
+              <w:spacing w:line="240" w:lineRule="auto"/>
+              <w:jc w:val="right"/>
+              <w:rPr>
+                <w:rFonts w:cs="Calibri"/>
+                <w:color w:val="000000"/>
+                <w:sz w:val="22"/>
+                <w:szCs w:val="22"/>
+                <w:lang w:val="en-US" w:eastAsia="en-US"/>
+              </w:rPr>
+            </w:pPr>
+            <w:r>
+              <w:rPr>
+                <w:rFonts w:cs="Calibri"/>
+                <w:color w:val="000000"/>
+                <w:sz w:val="22"/>
+                <w:szCs w:val="22"/>
+                <w:lang w:val="en-US" w:eastAsia="en-US"/>
+              </w:rPr>
+              <w:t>13</w:t>
+            </w:r>
+          </w:p>
+        </w:tc>
+        <w:tc>
+          <w:tcPr>
+            <w:tcW w:w="1200" w:type="dxa"/>
+            <w:tcBorders>
+              <w:top w:val="nil"/>
+              <w:left w:val="nil"/>
+              <w:bottom w:val="nil"/>
+              <w:right w:val="nil"/>
+            </w:tcBorders>
+            <w:shd w:val="clear" w:color="000000" w:fill="8497B0"/>
+            <w:noWrap/>
+            <w:vAlign w:val="bottom"/>
+            <w:hideMark/>
+          </w:tcPr>
+          <w:p>
+            <w:pPr>
+              <w:spacing w:line="240" w:lineRule="auto"/>
+              <w:jc w:val="right"/>
+              <w:rPr>
+                <w:rFonts w:cs="Calibri"/>
+                <w:color w:val="000000"/>
+                <w:sz w:val="22"/>
+                <w:szCs w:val="22"/>
+                <w:lang w:val="en-US" w:eastAsia="en-US"/>
+              </w:rPr>
+            </w:pPr>
+            <w:r>
+              <w:rPr>
+                <w:rFonts w:cs="Calibri"/>
+                <w:color w:val="000000"/>
+                <w:sz w:val="22"/>
+                <w:szCs w:val="22"/>
+                <w:lang w:val="en-US" w:eastAsia="en-US"/>
+              </w:rPr>
+              <w:t>13</w:t>
+            </w:r>
+          </w:p>
+        </w:tc>
+      </w:tr>
+      <w:tr>
+        <w:trPr>
+          <w:trHeight w:val="300"/>
+        </w:trPr>
+        <w:tc>
+          <w:tcPr>
+            <w:tcW w:w="1200" w:type="dxa"/>
+            <w:tcBorders>
+              <w:top w:val="nil"/>
+              <w:left w:val="nil"/>
+              <w:bottom w:val="nil"/>
+              <w:right w:val="nil"/>
+            </w:tcBorders>
+            <w:shd w:val="clear" w:color="000000" w:fill="A9D08E"/>
+            <w:noWrap/>
+            <w:vAlign w:val="bottom"/>
+            <w:hideMark/>
+          </w:tcPr>
+          <w:p>
+            <w:pPr>
+              <w:spacing w:line="240" w:lineRule="auto"/>
+              <w:jc w:val="right"/>
+              <w:rPr>
+                <w:rFonts w:cs="Calibri"/>
+                <w:color w:val="000000"/>
+                <w:sz w:val="22"/>
+                <w:szCs w:val="22"/>
+                <w:lang w:val="en-US" w:eastAsia="en-US"/>
+              </w:rPr>
+            </w:pPr>
+            <w:r>
+              <w:rPr>
+                <w:rFonts w:cs="Calibri"/>
+                <w:color w:val="000000"/>
+                <w:sz w:val="22"/>
+                <w:szCs w:val="22"/>
+                <w:lang w:val="en-US" w:eastAsia="en-US"/>
+              </w:rPr>
+              <w:t>19</w:t>
+            </w:r>
+          </w:p>
+        </w:tc>
+        <w:tc>
+          <w:tcPr>
+            <w:tcW w:w="1200" w:type="dxa"/>
+            <w:tcBorders>
+              <w:top w:val="nil"/>
+              <w:left w:val="nil"/>
+              <w:bottom w:val="nil"/>
+              <w:right w:val="nil"/>
+            </w:tcBorders>
+            <w:shd w:val="clear" w:color="000000" w:fill="8EA9DB"/>
+            <w:noWrap/>
+            <w:vAlign w:val="bottom"/>
+            <w:hideMark/>
+          </w:tcPr>
+          <w:p>
+            <w:pPr>
+              <w:spacing w:line="240" w:lineRule="auto"/>
+              <w:jc w:val="right"/>
+              <w:rPr>
+                <w:rFonts w:cs="Calibri"/>
+                <w:color w:val="000000"/>
+                <w:sz w:val="22"/>
+                <w:szCs w:val="22"/>
+                <w:lang w:val="en-US" w:eastAsia="en-US"/>
+              </w:rPr>
+            </w:pPr>
+            <w:r>
+              <w:rPr>
+                <w:rFonts w:cs="Calibri"/>
+                <w:color w:val="000000"/>
+                <w:sz w:val="22"/>
+                <w:szCs w:val="22"/>
+                <w:lang w:val="en-US" w:eastAsia="en-US"/>
+              </w:rPr>
+              <w:t>17</w:t>
+            </w:r>
+          </w:p>
+        </w:tc>
+        <w:tc>
+          <w:tcPr>
+            <w:tcW w:w="1200" w:type="dxa"/>
+            <w:tcBorders>
+              <w:top w:val="nil"/>
+              <w:left w:val="nil"/>
+              <w:bottom w:val="nil"/>
+              <w:right w:val="nil"/>
+            </w:tcBorders>
+            <w:shd w:val="clear" w:color="000000" w:fill="8EA9DB"/>
+            <w:noWrap/>
+            <w:vAlign w:val="bottom"/>
+            <w:hideMark/>
+          </w:tcPr>
+          <w:p>
+            <w:pPr>
+              <w:spacing w:line="240" w:lineRule="auto"/>
+              <w:jc w:val="right"/>
+              <w:rPr>
+                <w:rFonts w:cs="Calibri"/>
+                <w:color w:val="000000"/>
+                <w:sz w:val="22"/>
+                <w:szCs w:val="22"/>
+                <w:lang w:val="en-US" w:eastAsia="en-US"/>
+              </w:rPr>
+            </w:pPr>
+            <w:r>
+              <w:rPr>
+                <w:rFonts w:cs="Calibri"/>
+                <w:color w:val="000000"/>
+                <w:sz w:val="22"/>
+                <w:szCs w:val="22"/>
+                <w:lang w:val="en-US" w:eastAsia="en-US"/>
+              </w:rPr>
+              <w:t>18</w:t>
+            </w:r>
+          </w:p>
+        </w:tc>
+        <w:tc>
+          <w:tcPr>
+            <w:tcW w:w="1200" w:type="dxa"/>
+            <w:tcBorders>
+              <w:top w:val="nil"/>
+              <w:left w:val="nil"/>
+              <w:bottom w:val="nil"/>
+              <w:right w:val="nil"/>
+            </w:tcBorders>
+            <w:shd w:val="clear" w:color="000000" w:fill="8EA9DB"/>
+            <w:noWrap/>
+            <w:vAlign w:val="bottom"/>
+            <w:hideMark/>
+          </w:tcPr>
+          <w:p>
+            <w:pPr>
+              <w:spacing w:line="240" w:lineRule="auto"/>
+              <w:jc w:val="right"/>
+              <w:rPr>
+                <w:rFonts w:cs="Calibri"/>
+                <w:color w:val="000000"/>
+                <w:sz w:val="22"/>
+                <w:szCs w:val="22"/>
+                <w:lang w:val="en-US" w:eastAsia="en-US"/>
+              </w:rPr>
+            </w:pPr>
+            <w:r>
+              <w:rPr>
+                <w:rFonts w:cs="Calibri"/>
+                <w:color w:val="000000"/>
+                <w:sz w:val="22"/>
+                <w:szCs w:val="22"/>
+                <w:lang w:val="en-US" w:eastAsia="en-US"/>
+              </w:rPr>
+              <w:t>18</w:t>
+            </w:r>
+          </w:p>
+        </w:tc>
+        <w:tc>
+          <w:tcPr>
+            <w:tcW w:w="1200" w:type="dxa"/>
+            <w:tcBorders>
+              <w:top w:val="nil"/>
+              <w:left w:val="nil"/>
+              <w:bottom w:val="nil"/>
+              <w:right w:val="nil"/>
+            </w:tcBorders>
+            <w:shd w:val="clear" w:color="000000" w:fill="FFD966"/>
+            <w:noWrap/>
+            <w:vAlign w:val="bottom"/>
+            <w:hideMark/>
+          </w:tcPr>
+          <w:p>
+            <w:pPr>
+              <w:spacing w:line="240" w:lineRule="auto"/>
+              <w:jc w:val="right"/>
+              <w:rPr>
+                <w:rFonts w:cs="Calibri"/>
+                <w:color w:val="000000"/>
+                <w:sz w:val="22"/>
+                <w:szCs w:val="22"/>
+                <w:lang w:val="en-US" w:eastAsia="en-US"/>
+              </w:rPr>
+            </w:pPr>
+            <w:r>
+              <w:rPr>
+                <w:rFonts w:cs="Calibri"/>
+                <w:color w:val="000000"/>
+                <w:sz w:val="22"/>
+                <w:szCs w:val="22"/>
+                <w:lang w:val="en-US" w:eastAsia="en-US"/>
+              </w:rPr>
+              <w:t>14</w:t>
+            </w:r>
+          </w:p>
+        </w:tc>
+        <w:tc>
+          <w:tcPr>
+            <w:tcW w:w="1200" w:type="dxa"/>
+            <w:tcBorders>
+              <w:top w:val="nil"/>
+              <w:left w:val="nil"/>
+              <w:bottom w:val="nil"/>
+              <w:right w:val="nil"/>
+            </w:tcBorders>
+            <w:shd w:val="clear" w:color="000000" w:fill="FFD966"/>
+            <w:noWrap/>
+            <w:vAlign w:val="bottom"/>
+            <w:hideMark/>
+          </w:tcPr>
+          <w:p>
+            <w:pPr>
+              <w:spacing w:line="240" w:lineRule="auto"/>
+              <w:jc w:val="right"/>
+              <w:rPr>
+                <w:rFonts w:cs="Calibri"/>
+                <w:color w:val="000000"/>
+                <w:sz w:val="22"/>
+                <w:szCs w:val="22"/>
+                <w:lang w:val="en-US" w:eastAsia="en-US"/>
+              </w:rPr>
+            </w:pPr>
+            <w:r>
+              <w:rPr>
+                <w:rFonts w:cs="Calibri"/>
+                <w:color w:val="000000"/>
+                <w:sz w:val="22"/>
+                <w:szCs w:val="22"/>
+                <w:lang w:val="en-US" w:eastAsia="en-US"/>
+              </w:rPr>
+              <w:t>14</w:t>
+            </w:r>
+          </w:p>
+        </w:tc>
+        <w:tc>
+          <w:tcPr>
+            <w:tcW w:w="1200" w:type="dxa"/>
+            <w:tcBorders>
+              <w:top w:val="nil"/>
+              <w:left w:val="nil"/>
+              <w:bottom w:val="nil"/>
+              <w:right w:val="nil"/>
+            </w:tcBorders>
+            <w:shd w:val="clear" w:color="000000" w:fill="FFD966"/>
+            <w:noWrap/>
+            <w:vAlign w:val="bottom"/>
+            <w:hideMark/>
+          </w:tcPr>
+          <w:p>
+            <w:pPr>
+              <w:spacing w:line="240" w:lineRule="auto"/>
+              <w:jc w:val="right"/>
+              <w:rPr>
+                <w:rFonts w:cs="Calibri"/>
+                <w:color w:val="000000"/>
+                <w:sz w:val="22"/>
+                <w:szCs w:val="22"/>
+                <w:lang w:val="en-US" w:eastAsia="en-US"/>
+              </w:rPr>
+            </w:pPr>
+            <w:r>
+              <w:rPr>
+                <w:rFonts w:cs="Calibri"/>
+                <w:color w:val="000000"/>
+                <w:sz w:val="22"/>
+                <w:szCs w:val="22"/>
+                <w:lang w:val="en-US" w:eastAsia="en-US"/>
+              </w:rPr>
+              <w:t>12</w:t>
+            </w:r>
+          </w:p>
+        </w:tc>
+        <w:tc>
+          <w:tcPr>
+            <w:tcW w:w="1200" w:type="dxa"/>
+            <w:tcBorders>
+              <w:top w:val="nil"/>
+              <w:left w:val="nil"/>
+              <w:bottom w:val="nil"/>
+              <w:right w:val="nil"/>
+            </w:tcBorders>
+            <w:shd w:val="clear" w:color="000000" w:fill="8497B0"/>
+            <w:noWrap/>
+            <w:vAlign w:val="bottom"/>
+            <w:hideMark/>
+          </w:tcPr>
+          <w:p>
+            <w:pPr>
+              <w:spacing w:line="240" w:lineRule="auto"/>
+              <w:jc w:val="right"/>
+              <w:rPr>
+                <w:rFonts w:cs="Calibri"/>
+                <w:color w:val="000000"/>
+                <w:sz w:val="22"/>
+                <w:szCs w:val="22"/>
+                <w:lang w:val="en-US" w:eastAsia="en-US"/>
+              </w:rPr>
+            </w:pPr>
+            <w:r>
+              <w:rPr>
+                <w:rFonts w:cs="Calibri"/>
+                <w:color w:val="000000"/>
+                <w:sz w:val="22"/>
+                <w:szCs w:val="22"/>
+                <w:lang w:val="en-US" w:eastAsia="en-US"/>
+              </w:rPr>
+              <w:t>13</w:t>
+            </w:r>
+          </w:p>
+        </w:tc>
+      </w:tr>
+      <w:tr>
+        <w:trPr>
+          <w:trHeight w:val="300"/>
+        </w:trPr>
+        <w:tc>
+          <w:tcPr>
+            <w:tcW w:w="1200" w:type="dxa"/>
+            <w:tcBorders>
+              <w:top w:val="nil"/>
+              <w:left w:val="nil"/>
+              <w:bottom w:val="nil"/>
+              <w:right w:val="nil"/>
+            </w:tcBorders>
+            <w:shd w:val="clear" w:color="000000" w:fill="8EA9DB"/>
+            <w:noWrap/>
+            <w:vAlign w:val="bottom"/>
+            <w:hideMark/>
+          </w:tcPr>
+          <w:p>
+            <w:pPr>
+              <w:spacing w:line="240" w:lineRule="auto"/>
+              <w:jc w:val="right"/>
+              <w:rPr>
+                <w:rFonts w:cs="Calibri"/>
+                <w:color w:val="000000"/>
+                <w:sz w:val="22"/>
+                <w:szCs w:val="22"/>
+                <w:lang w:val="en-US" w:eastAsia="en-US"/>
+              </w:rPr>
+            </w:pPr>
+            <w:r>
+              <w:rPr>
+                <w:rFonts w:cs="Calibri"/>
+                <w:color w:val="000000"/>
+                <w:sz w:val="22"/>
+                <w:szCs w:val="22"/>
+                <w:lang w:val="en-US" w:eastAsia="en-US"/>
+              </w:rPr>
+              <w:t>21</w:t>
+            </w:r>
+          </w:p>
+        </w:tc>
+        <w:tc>
+          <w:tcPr>
+            <w:tcW w:w="1200" w:type="dxa"/>
+            <w:tcBorders>
+              <w:top w:val="nil"/>
+              <w:left w:val="nil"/>
+              <w:bottom w:val="nil"/>
+              <w:right w:val="nil"/>
+            </w:tcBorders>
+            <w:shd w:val="clear" w:color="000000" w:fill="8EA9DB"/>
+            <w:noWrap/>
+            <w:vAlign w:val="bottom"/>
+            <w:hideMark/>
+          </w:tcPr>
+          <w:p>
+            <w:pPr>
+              <w:spacing w:line="240" w:lineRule="auto"/>
+              <w:jc w:val="right"/>
+              <w:rPr>
+                <w:rFonts w:cs="Calibri"/>
+                <w:color w:val="000000"/>
+                <w:sz w:val="22"/>
+                <w:szCs w:val="22"/>
+                <w:lang w:val="en-US" w:eastAsia="en-US"/>
+              </w:rPr>
+            </w:pPr>
+            <w:r>
+              <w:rPr>
+                <w:rFonts w:cs="Calibri"/>
+                <w:color w:val="000000"/>
+                <w:sz w:val="22"/>
+                <w:szCs w:val="22"/>
+                <w:lang w:val="en-US" w:eastAsia="en-US"/>
+              </w:rPr>
+              <w:t>17</w:t>
+            </w:r>
+          </w:p>
+        </w:tc>
+        <w:tc>
+          <w:tcPr>
+            <w:tcW w:w="1200" w:type="dxa"/>
+            <w:tcBorders>
+              <w:top w:val="nil"/>
+              <w:left w:val="nil"/>
+              <w:bottom w:val="nil"/>
+              <w:right w:val="nil"/>
+            </w:tcBorders>
+            <w:shd w:val="clear" w:color="000000" w:fill="8EA9DB"/>
+            <w:noWrap/>
+            <w:vAlign w:val="bottom"/>
+            <w:hideMark/>
+          </w:tcPr>
+          <w:p>
+            <w:pPr>
+              <w:spacing w:line="240" w:lineRule="auto"/>
+              <w:jc w:val="right"/>
+              <w:rPr>
+                <w:rFonts w:cs="Calibri"/>
+                <w:color w:val="000000"/>
+                <w:sz w:val="22"/>
+                <w:szCs w:val="22"/>
+                <w:lang w:val="en-US" w:eastAsia="en-US"/>
+              </w:rPr>
+            </w:pPr>
+            <w:r>
+              <w:rPr>
+                <w:rFonts w:cs="Calibri"/>
+                <w:color w:val="000000"/>
+                <w:sz w:val="22"/>
+                <w:szCs w:val="22"/>
+                <w:lang w:val="en-US" w:eastAsia="en-US"/>
+              </w:rPr>
+              <w:t>17</w:t>
+            </w:r>
+          </w:p>
+        </w:tc>
+        <w:tc>
+          <w:tcPr>
+            <w:tcW w:w="1200" w:type="dxa"/>
+            <w:tcBorders>
+              <w:top w:val="nil"/>
+              <w:left w:val="nil"/>
+              <w:bottom w:val="nil"/>
+              <w:right w:val="nil"/>
+            </w:tcBorders>
+            <w:shd w:val="clear" w:color="000000" w:fill="FFD966"/>
+            <w:noWrap/>
+            <w:vAlign w:val="bottom"/>
+            <w:hideMark/>
+          </w:tcPr>
+          <w:p>
+            <w:pPr>
+              <w:spacing w:line="240" w:lineRule="auto"/>
+              <w:jc w:val="right"/>
+              <w:rPr>
+                <w:rFonts w:cs="Calibri"/>
+                <w:color w:val="000000"/>
+                <w:sz w:val="22"/>
+                <w:szCs w:val="22"/>
+                <w:lang w:val="en-US" w:eastAsia="en-US"/>
+              </w:rPr>
+            </w:pPr>
+            <w:r>
+              <w:rPr>
+                <w:rFonts w:cs="Calibri"/>
+                <w:color w:val="000000"/>
+                <w:sz w:val="22"/>
+                <w:szCs w:val="22"/>
+                <w:lang w:val="en-US" w:eastAsia="en-US"/>
+              </w:rPr>
+              <w:t>20</w:t>
+            </w:r>
+          </w:p>
+        </w:tc>
+        <w:tc>
+          <w:tcPr>
+            <w:tcW w:w="1200" w:type="dxa"/>
+            <w:tcBorders>
+              <w:top w:val="nil"/>
+              <w:left w:val="nil"/>
+              <w:bottom w:val="nil"/>
+              <w:right w:val="nil"/>
+            </w:tcBorders>
+            <w:shd w:val="clear" w:color="000000" w:fill="8EA9DB"/>
+            <w:noWrap/>
+            <w:vAlign w:val="bottom"/>
+            <w:hideMark/>
+          </w:tcPr>
+          <w:p>
+            <w:pPr>
+              <w:spacing w:line="240" w:lineRule="auto"/>
+              <w:jc w:val="right"/>
+              <w:rPr>
+                <w:rFonts w:cs="Calibri"/>
+                <w:color w:val="000000"/>
+                <w:sz w:val="22"/>
+                <w:szCs w:val="22"/>
+                <w:lang w:val="en-US" w:eastAsia="en-US"/>
+              </w:rPr>
+            </w:pPr>
+            <w:r>
+              <w:rPr>
+                <w:rFonts w:cs="Calibri"/>
+                <w:color w:val="000000"/>
+                <w:sz w:val="22"/>
+                <w:szCs w:val="22"/>
+                <w:lang w:val="en-US" w:eastAsia="en-US"/>
+              </w:rPr>
+              <w:t>16</w:t>
+            </w:r>
+          </w:p>
+        </w:tc>
+        <w:tc>
+          <w:tcPr>
+            <w:tcW w:w="1200" w:type="dxa"/>
+            <w:tcBorders>
+              <w:top w:val="nil"/>
+              <w:left w:val="nil"/>
+              <w:bottom w:val="nil"/>
+              <w:right w:val="nil"/>
+            </w:tcBorders>
+            <w:shd w:val="clear" w:color="000000" w:fill="FFD966"/>
+            <w:noWrap/>
+            <w:vAlign w:val="bottom"/>
+            <w:hideMark/>
+          </w:tcPr>
+          <w:p>
+            <w:pPr>
+              <w:spacing w:line="240" w:lineRule="auto"/>
+              <w:jc w:val="right"/>
+              <w:rPr>
+                <w:rFonts w:cs="Calibri"/>
+                <w:color w:val="000000"/>
+                <w:sz w:val="22"/>
+                <w:szCs w:val="22"/>
+                <w:lang w:val="en-US" w:eastAsia="en-US"/>
+              </w:rPr>
+            </w:pPr>
+            <w:r>
+              <w:rPr>
+                <w:rFonts w:cs="Calibri"/>
+                <w:color w:val="000000"/>
+                <w:sz w:val="22"/>
+                <w:szCs w:val="22"/>
+                <w:lang w:val="en-US" w:eastAsia="en-US"/>
+              </w:rPr>
+              <w:t>12</w:t>
+            </w:r>
+          </w:p>
+        </w:tc>
+        <w:tc>
+          <w:tcPr>
+            <w:tcW w:w="1200" w:type="dxa"/>
+            <w:tcBorders>
+              <w:top w:val="nil"/>
+              <w:left w:val="nil"/>
+              <w:bottom w:val="nil"/>
+              <w:right w:val="nil"/>
+            </w:tcBorders>
+            <w:shd w:val="clear" w:color="000000" w:fill="FFD966"/>
+            <w:noWrap/>
+            <w:vAlign w:val="bottom"/>
+            <w:hideMark/>
+          </w:tcPr>
+          <w:p>
+            <w:pPr>
+              <w:spacing w:line="240" w:lineRule="auto"/>
+              <w:jc w:val="right"/>
+              <w:rPr>
+                <w:rFonts w:cs="Calibri"/>
+                <w:color w:val="000000"/>
+                <w:sz w:val="22"/>
+                <w:szCs w:val="22"/>
+                <w:lang w:val="en-US" w:eastAsia="en-US"/>
+              </w:rPr>
+            </w:pPr>
+            <w:r>
+              <w:rPr>
+                <w:rFonts w:cs="Calibri"/>
+                <w:color w:val="000000"/>
+                <w:sz w:val="22"/>
+                <w:szCs w:val="22"/>
+                <w:lang w:val="en-US" w:eastAsia="en-US"/>
+              </w:rPr>
+              <w:t>12</w:t>
+            </w:r>
+          </w:p>
+        </w:tc>
+        <w:tc>
+          <w:tcPr>
+            <w:tcW w:w="1200" w:type="dxa"/>
+            <w:tcBorders>
+              <w:top w:val="nil"/>
+              <w:left w:val="nil"/>
+              <w:bottom w:val="nil"/>
+              <w:right w:val="nil"/>
+            </w:tcBorders>
+            <w:shd w:val="clear" w:color="000000" w:fill="FFD966"/>
+            <w:noWrap/>
+            <w:vAlign w:val="bottom"/>
+            <w:hideMark/>
+          </w:tcPr>
+          <w:p>
+            <w:pPr>
+              <w:spacing w:line="240" w:lineRule="auto"/>
+              <w:jc w:val="right"/>
+              <w:rPr>
+                <w:rFonts w:cs="Calibri"/>
+                <w:color w:val="000000"/>
+                <w:sz w:val="22"/>
+                <w:szCs w:val="22"/>
+                <w:lang w:val="en-US" w:eastAsia="en-US"/>
+              </w:rPr>
+            </w:pPr>
+            <w:r>
+              <w:rPr>
+                <w:rFonts w:cs="Calibri"/>
+                <w:color w:val="000000"/>
+                <w:sz w:val="22"/>
+                <w:szCs w:val="22"/>
+                <w:lang w:val="en-US" w:eastAsia="en-US"/>
+              </w:rPr>
+              <w:t>15</w:t>
+            </w:r>
+          </w:p>
+        </w:tc>
+      </w:tr>
+      <w:tr>
+        <w:trPr>
+          <w:trHeight w:val="300"/>
+        </w:trPr>
+        <w:tc>
+          <w:tcPr>
+            <w:tcW w:w="1200" w:type="dxa"/>
+            <w:tcBorders>
+              <w:top w:val="nil"/>
+              <w:left w:val="nil"/>
+              <w:bottom w:val="nil"/>
+              <w:right w:val="nil"/>
+            </w:tcBorders>
+            <w:shd w:val="clear" w:color="000000" w:fill="8EA9DB"/>
+            <w:noWrap/>
+            <w:vAlign w:val="bottom"/>
+            <w:hideMark/>
+          </w:tcPr>
+          <w:p>
+            <w:pPr>
+              <w:spacing w:line="240" w:lineRule="auto"/>
+              <w:jc w:val="right"/>
+              <w:rPr>
+                <w:rFonts w:cs="Calibri"/>
+                <w:color w:val="000000"/>
+                <w:sz w:val="22"/>
+                <w:szCs w:val="22"/>
+                <w:lang w:val="en-US" w:eastAsia="en-US"/>
+              </w:rPr>
+            </w:pPr>
+            <w:r>
+              <w:rPr>
+                <w:rFonts w:cs="Calibri"/>
+                <w:color w:val="000000"/>
+                <w:sz w:val="22"/>
+                <w:szCs w:val="22"/>
+                <w:lang w:val="en-US" w:eastAsia="en-US"/>
+              </w:rPr>
+              <w:t>21</w:t>
+            </w:r>
+          </w:p>
+        </w:tc>
+        <w:tc>
+          <w:tcPr>
+            <w:tcW w:w="1200" w:type="dxa"/>
+            <w:tcBorders>
+              <w:top w:val="nil"/>
+              <w:left w:val="nil"/>
+              <w:bottom w:val="nil"/>
+              <w:right w:val="nil"/>
+            </w:tcBorders>
+            <w:shd w:val="clear" w:color="000000" w:fill="8EA9DB"/>
+            <w:noWrap/>
+            <w:vAlign w:val="bottom"/>
+            <w:hideMark/>
+          </w:tcPr>
+          <w:p>
+            <w:pPr>
+              <w:spacing w:line="240" w:lineRule="auto"/>
+              <w:jc w:val="right"/>
+              <w:rPr>
+                <w:rFonts w:cs="Calibri"/>
+                <w:color w:val="000000"/>
+                <w:sz w:val="22"/>
+                <w:szCs w:val="22"/>
+                <w:lang w:val="en-US" w:eastAsia="en-US"/>
+              </w:rPr>
+            </w:pPr>
+            <w:r>
+              <w:rPr>
+                <w:rFonts w:cs="Calibri"/>
+                <w:color w:val="000000"/>
+                <w:sz w:val="22"/>
+                <w:szCs w:val="22"/>
+                <w:lang w:val="en-US" w:eastAsia="en-US"/>
+              </w:rPr>
+              <w:t>21</w:t>
+            </w:r>
+          </w:p>
+        </w:tc>
+        <w:tc>
+          <w:tcPr>
+            <w:tcW w:w="1200" w:type="dxa"/>
+            <w:tcBorders>
+              <w:top w:val="nil"/>
+              <w:left w:val="nil"/>
+              <w:bottom w:val="nil"/>
+              <w:right w:val="nil"/>
+            </w:tcBorders>
+            <w:shd w:val="clear" w:color="000000" w:fill="FFD966"/>
+            <w:noWrap/>
+            <w:vAlign w:val="bottom"/>
+            <w:hideMark/>
+          </w:tcPr>
+          <w:p>
+            <w:pPr>
+              <w:spacing w:line="240" w:lineRule="auto"/>
+              <w:jc w:val="right"/>
+              <w:rPr>
+                <w:rFonts w:cs="Calibri"/>
+                <w:color w:val="000000"/>
+                <w:sz w:val="22"/>
+                <w:szCs w:val="22"/>
+                <w:lang w:val="en-US" w:eastAsia="en-US"/>
+              </w:rPr>
+            </w:pPr>
+            <w:r>
+              <w:rPr>
+                <w:rFonts w:cs="Calibri"/>
+                <w:color w:val="000000"/>
+                <w:sz w:val="22"/>
+                <w:szCs w:val="22"/>
+                <w:lang w:val="en-US" w:eastAsia="en-US"/>
+              </w:rPr>
+              <w:t>20</w:t>
+            </w:r>
+          </w:p>
+        </w:tc>
+        <w:tc>
+          <w:tcPr>
+            <w:tcW w:w="1200" w:type="dxa"/>
+            <w:tcBorders>
+              <w:top w:val="nil"/>
+              <w:left w:val="nil"/>
+              <w:bottom w:val="nil"/>
+              <w:right w:val="nil"/>
+            </w:tcBorders>
+            <w:shd w:val="clear" w:color="000000" w:fill="FFD966"/>
+            <w:noWrap/>
+            <w:vAlign w:val="bottom"/>
+            <w:hideMark/>
+          </w:tcPr>
+          <w:p>
+            <w:pPr>
+              <w:spacing w:line="240" w:lineRule="auto"/>
+              <w:jc w:val="right"/>
+              <w:rPr>
+                <w:rFonts w:cs="Calibri"/>
+                <w:color w:val="000000"/>
+                <w:sz w:val="22"/>
+                <w:szCs w:val="22"/>
+                <w:lang w:val="en-US" w:eastAsia="en-US"/>
+              </w:rPr>
+            </w:pPr>
+            <w:r>
+              <w:rPr>
+                <w:rFonts w:cs="Calibri"/>
+                <w:color w:val="000000"/>
+                <w:sz w:val="22"/>
+                <w:szCs w:val="22"/>
+                <w:lang w:val="en-US" w:eastAsia="en-US"/>
+              </w:rPr>
+              <w:t>20</w:t>
+            </w:r>
+          </w:p>
+        </w:tc>
+        <w:tc>
+          <w:tcPr>
+            <w:tcW w:w="1200" w:type="dxa"/>
+            <w:tcBorders>
+              <w:top w:val="nil"/>
+              <w:left w:val="nil"/>
+              <w:bottom w:val="nil"/>
+              <w:right w:val="nil"/>
+            </w:tcBorders>
+            <w:shd w:val="clear" w:color="000000" w:fill="8EA9DB"/>
+            <w:noWrap/>
+            <w:vAlign w:val="bottom"/>
+            <w:hideMark/>
+          </w:tcPr>
+          <w:p>
+            <w:pPr>
+              <w:spacing w:line="240" w:lineRule="auto"/>
+              <w:jc w:val="right"/>
+              <w:rPr>
+                <w:rFonts w:cs="Calibri"/>
+                <w:color w:val="000000"/>
+                <w:sz w:val="22"/>
+                <w:szCs w:val="22"/>
+                <w:lang w:val="en-US" w:eastAsia="en-US"/>
+              </w:rPr>
+            </w:pPr>
+            <w:r>
+              <w:rPr>
+                <w:rFonts w:cs="Calibri"/>
+                <w:color w:val="000000"/>
+                <w:sz w:val="22"/>
+                <w:szCs w:val="22"/>
+                <w:lang w:val="en-US" w:eastAsia="en-US"/>
+              </w:rPr>
+              <w:t>16</w:t>
+            </w:r>
+          </w:p>
+        </w:tc>
+        <w:tc>
+          <w:tcPr>
+            <w:tcW w:w="1200" w:type="dxa"/>
+            <w:tcBorders>
+              <w:top w:val="nil"/>
+              <w:left w:val="nil"/>
+              <w:bottom w:val="nil"/>
+              <w:right w:val="nil"/>
+            </w:tcBorders>
+            <w:shd w:val="clear" w:color="000000" w:fill="8EA9DB"/>
+            <w:noWrap/>
+            <w:vAlign w:val="bottom"/>
+            <w:hideMark/>
+          </w:tcPr>
+          <w:p>
+            <w:pPr>
+              <w:spacing w:line="240" w:lineRule="auto"/>
+              <w:jc w:val="right"/>
+              <w:rPr>
+                <w:rFonts w:cs="Calibri"/>
+                <w:color w:val="000000"/>
+                <w:sz w:val="22"/>
+                <w:szCs w:val="22"/>
+                <w:lang w:val="en-US" w:eastAsia="en-US"/>
+              </w:rPr>
+            </w:pPr>
+            <w:r>
+              <w:rPr>
+                <w:rFonts w:cs="Calibri"/>
+                <w:color w:val="000000"/>
+                <w:sz w:val="22"/>
+                <w:szCs w:val="22"/>
+                <w:lang w:val="en-US" w:eastAsia="en-US"/>
+              </w:rPr>
+              <w:t>16</w:t>
+            </w:r>
+          </w:p>
+        </w:tc>
+        <w:tc>
+          <w:tcPr>
+            <w:tcW w:w="1200" w:type="dxa"/>
+            <w:tcBorders>
+              <w:top w:val="nil"/>
+              <w:left w:val="nil"/>
+              <w:bottom w:val="nil"/>
+              <w:right w:val="nil"/>
+            </w:tcBorders>
+            <w:shd w:val="clear" w:color="000000" w:fill="FFD966"/>
+            <w:noWrap/>
+            <w:vAlign w:val="bottom"/>
+            <w:hideMark/>
+          </w:tcPr>
+          <w:p>
+            <w:pPr>
+              <w:spacing w:line="240" w:lineRule="auto"/>
+              <w:jc w:val="right"/>
+              <w:rPr>
+                <w:rFonts w:cs="Calibri"/>
+                <w:color w:val="000000"/>
+                <w:sz w:val="22"/>
+                <w:szCs w:val="22"/>
+                <w:lang w:val="en-US" w:eastAsia="en-US"/>
+              </w:rPr>
+            </w:pPr>
+            <w:r>
+              <w:rPr>
+                <w:rFonts w:cs="Calibri"/>
+                <w:color w:val="000000"/>
+                <w:sz w:val="22"/>
+                <w:szCs w:val="22"/>
+                <w:lang w:val="en-US" w:eastAsia="en-US"/>
+              </w:rPr>
+              <w:t>15</w:t>
+            </w:r>
+          </w:p>
+        </w:tc>
+        <w:tc>
+          <w:tcPr>
+            <w:tcW w:w="1200" w:type="dxa"/>
+            <w:tcBorders>
+              <w:top w:val="nil"/>
+              <w:left w:val="nil"/>
+              <w:bottom w:val="nil"/>
+              <w:right w:val="nil"/>
+            </w:tcBorders>
+            <w:shd w:val="clear" w:color="000000" w:fill="FFD966"/>
+            <w:noWrap/>
+            <w:vAlign w:val="bottom"/>
+            <w:hideMark/>
+          </w:tcPr>
+          <w:p>
+            <w:pPr>
+              <w:spacing w:line="240" w:lineRule="auto"/>
+              <w:jc w:val="right"/>
+              <w:rPr>
+                <w:rFonts w:cs="Calibri"/>
+                <w:color w:val="000000"/>
+                <w:sz w:val="22"/>
+                <w:szCs w:val="22"/>
+                <w:lang w:val="en-US" w:eastAsia="en-US"/>
+              </w:rPr>
+            </w:pPr>
+            <w:r>
+              <w:rPr>
+                <w:rFonts w:cs="Calibri"/>
+                <w:color w:val="000000"/>
+                <w:sz w:val="22"/>
+                <w:szCs w:val="22"/>
+                <w:lang w:val="en-US" w:eastAsia="en-US"/>
+              </w:rPr>
+              <w:t>15</w:t>
+            </w:r>
+          </w:p>
+        </w:tc>
+      </w:tr>
+    </w:tbl>
+    <w:p>
+      <w:pPr>
+        <w:rPr>
+          <w:u w:val="single"/>
+          <w:lang w:val="en-US"/>
+        </w:rPr>
+      </w:pPr>
+    </w:p>
+    <w:p>
+      <w:pPr>
+        <w:rPr>
+          <w:u w:val="single"/>
           <w:lang w:val="en-US"/>
         </w:rPr>
       </w:pPr>
